--- a/soft skill/Module-1 E-mail writing(Assignment).docx
+++ b/soft skill/Module-1 E-mail writing(Assignment).docx
@@ -59,7 +59,13 @@
     </w:p>
     <w:p>
       <w:pPr>
-        <w:spacing w:before="240" w:after="240"/>
+        <w:pStyle w:val="ListParagraph"/>
+        <w:numPr>
+          <w:ilvl w:val="0"/>
+          <w:numId w:val="1"/>
+        </w:numPr>
+        <w:spacing w:before="240" w:after="240"/>
+        <w:jc w:val="center"/>
         <w:rPr>
           <w:b/>
           <w:sz w:val="26"/>
@@ -74,21 +80,33 @@
           <w:szCs w:val="26"/>
           <w:u w:val="single"/>
         </w:rPr>
-        <w:t>1. Thank you Email</w:t>
-      </w:r>
-    </w:p>
-    <w:p>
-      <w:pPr>
-        <w:spacing w:before="240" w:after="240"/>
-        <w:rPr>
-          <w:rStyle w:val="IntenseEmphasis"/>
-        </w:rPr>
-      </w:pPr>
-      <w:r>
+        <w:t>Thank you Email</w:t>
+      </w:r>
+    </w:p>
+    <w:p>
+      <w:pPr>
+        <w:pStyle w:val="ListParagraph"/>
+        <w:spacing w:before="240" w:after="240"/>
         <w:rPr>
           <w:b/>
           <w:sz w:val="26"/>
           <w:szCs w:val="26"/>
+          <w:u w:val="single"/>
+        </w:rPr>
+      </w:pPr>
+    </w:p>
+    <w:p>
+      <w:pPr>
+        <w:spacing w:before="240" w:after="240"/>
+        <w:rPr>
+          <w:rStyle w:val="IntenseEmphasis"/>
+        </w:rPr>
+      </w:pPr>
+      <w:r>
+        <w:rPr>
+          <w:b/>
+          <w:sz w:val="26"/>
+          <w:szCs w:val="26"/>
         </w:rPr>
         <w:t>From</w:t>
       </w:r>
@@ -98,20 +116,13 @@
         </w:rPr>
         <w:t xml:space="preserve">: </w:t>
       </w:r>
-      <w:hyperlink r:id="rId4">
+      <w:hyperlink r:id="rId5">
         <w:r>
           <w:rPr>
             <w:color w:val="1155CC"/>
             <w:u w:val="single"/>
           </w:rPr>
-          <w:t>ayanansari9235</w:t>
-        </w:r>
-        <w:r>
-          <w:rPr>
-            <w:color w:val="1155CC"/>
-            <w:u w:val="single"/>
-          </w:rPr>
-          <w:t>@gmail.com</w:t>
+          <w:t>ayanansari9235@gmail.com</w:t>
         </w:r>
       </w:hyperlink>
     </w:p>
@@ -128,7 +139,7 @@
       <w:r>
         <w:t xml:space="preserve"> </w:t>
       </w:r>
-      <w:hyperlink r:id="rId5">
+      <w:hyperlink r:id="rId6">
         <w:r>
           <w:rPr>
             <w:color w:val="1155CC"/>
@@ -141,9 +152,6 @@
     <w:p>
       <w:pPr>
         <w:spacing w:before="240" w:after="240"/>
-        <w:rPr>
-          <w:b/>
-        </w:rPr>
       </w:pPr>
       <w:r>
         <w:rPr>
@@ -154,7 +162,7 @@
       <w:r>
         <w:t xml:space="preserve"> </w:t>
       </w:r>
-      <w:hyperlink r:id="rId6">
+      <w:hyperlink r:id="rId7">
         <w:r>
           <w:rPr>
             <w:color w:val="1155CC"/>
@@ -167,140 +175,146 @@
     <w:p>
       <w:pPr>
         <w:spacing w:before="240" w:after="240"/>
+        <w:ind w:left="720" w:firstLine="720"/>
+      </w:pPr>
+      <w:r>
+        <w:rPr>
+          <w:b/>
+        </w:rPr>
+        <w:t>Subject:</w:t>
+      </w:r>
+      <w:r>
+        <w:t xml:space="preserve"> THANK YOU FOR THE LAST LECTURE</w:t>
+      </w:r>
+    </w:p>
+    <w:p>
+      <w:pPr>
+        <w:spacing w:before="240" w:after="240"/>
+      </w:pPr>
+      <w:r>
+        <w:t xml:space="preserve">Dear </w:t>
+      </w:r>
+      <w:r>
+        <w:rPr>
+          <w:b/>
+        </w:rPr>
+        <w:t>Professor Pooja Keswani</w:t>
+      </w:r>
+      <w:r>
+        <w:t>,</w:t>
+      </w:r>
+    </w:p>
+    <w:p>
+      <w:pPr>
+        <w:spacing w:before="240" w:after="240"/>
+        <w:rPr>
+          <w:lang w:val="en-IN"/>
+        </w:rPr>
+      </w:pPr>
+      <w:r>
+        <w:rPr>
+          <w:lang w:val="en-IN"/>
+        </w:rPr>
+        <w:t>I hope this message finds you well.</w:t>
+      </w:r>
+      <w:r>
+        <w:rPr>
+          <w:lang w:val="en-IN"/>
+        </w:rPr>
+        <w:t xml:space="preserve"> </w:t>
+      </w:r>
+      <w:r>
+        <w:rPr>
+          <w:lang w:val="en-IN"/>
+        </w:rPr>
+        <w:t>I am writing to sincerely thank you for the last lecture. It was very informative and engaging, and I truly appreciate the way you explained the concepts with such clarity.</w:t>
+      </w:r>
+    </w:p>
+    <w:p>
+      <w:pPr>
+        <w:spacing w:before="240" w:after="240"/>
+        <w:rPr>
+          <w:lang w:val="en-IN"/>
+        </w:rPr>
+      </w:pPr>
+      <w:r>
+        <w:rPr>
+          <w:lang w:val="en-IN"/>
+        </w:rPr>
+        <w:t>Your teaching style makes learning both enjoyable and effective. I look forward to attending your future lectures and gaining more valuable knowledge.</w:t>
+      </w:r>
+    </w:p>
+    <w:p>
+      <w:pPr>
+        <w:spacing w:before="240" w:after="240"/>
+      </w:pPr>
+    </w:p>
+    <w:p>
+      <w:pPr>
+        <w:spacing w:before="240" w:after="240"/>
+      </w:pPr>
+      <w:r>
+        <w:rPr>
+          <w:b/>
+        </w:rPr>
+        <w:t>Sincerely</w:t>
+      </w:r>
+      <w:r>
+        <w:t>,</w:t>
+      </w:r>
+      <w:r>
+        <w:br/>
+      </w:r>
+      <w:r>
+        <w:rPr>
+          <w:b/>
+        </w:rPr>
+        <w:t>Ayan Ansari</w:t>
+      </w:r>
+      <w:r>
+        <w:rPr>
+          <w:b/>
+        </w:rPr>
+        <w:br/>
+      </w:r>
+      <w:r>
+        <w:t>Frontend Student -2025</w:t>
+      </w:r>
+    </w:p>
+    <w:p>
+      <w:pPr>
+        <w:spacing w:before="240" w:after="240"/>
+      </w:pPr>
+    </w:p>
+    <w:p>
+      <w:pPr>
+        <w:spacing w:before="240" w:after="240"/>
+      </w:pPr>
+    </w:p>
+    <w:p>
+      <w:pPr>
+        <w:spacing w:before="240" w:after="240"/>
+      </w:pPr>
+    </w:p>
+    <w:p>
+      <w:pPr>
+        <w:spacing w:before="240" w:after="240"/>
+      </w:pPr>
+    </w:p>
+    <w:p>
+      <w:pPr>
+        <w:spacing w:before="240" w:after="240"/>
+      </w:pPr>
+    </w:p>
+    <w:p>
+      <w:pPr>
+        <w:pStyle w:val="ListParagraph"/>
+        <w:numPr>
+          <w:ilvl w:val="0"/>
+          <w:numId w:val="1"/>
+        </w:numPr>
+        <w:spacing w:before="240" w:after="240"/>
         <w:jc w:val="center"/>
-      </w:pPr>
-      <w:r>
-        <w:rPr>
-          <w:b/>
-        </w:rPr>
-        <w:t>Subject:</w:t>
-      </w:r>
-      <w:r>
-        <w:t xml:space="preserve"> THANK YOU FOR THE LAST LECTURE</w:t>
-      </w:r>
-    </w:p>
-    <w:p>
-      <w:pPr>
-        <w:spacing w:before="240" w:after="240"/>
-      </w:pPr>
-      <w:r>
-        <w:t xml:space="preserve">Dear </w:t>
-      </w:r>
-      <w:r>
-        <w:rPr>
-          <w:b/>
-        </w:rPr>
-        <w:t>Professor Pooja Keswani</w:t>
-      </w:r>
-      <w:r>
-        <w:t>,</w:t>
-      </w:r>
-    </w:p>
-    <w:p>
-      <w:pPr>
-        <w:spacing w:before="240" w:after="240"/>
-      </w:pPr>
-      <w:r>
-        <w:t xml:space="preserve">I hope you are doing well. I am writing to sincerely thank you for the helpful and engaging final lecture about the </w:t>
-      </w:r>
-      <w:r>
-        <w:rPr>
-          <w:b/>
-        </w:rPr>
-        <w:t>"Effective-Communication"</w:t>
-      </w:r>
-      <w:r>
-        <w:t xml:space="preserve"> course delivered on </w:t>
-      </w:r>
-      <w:r>
-        <w:rPr>
-          <w:b/>
-        </w:rPr>
-        <w:t>September 20</w:t>
-      </w:r>
-      <w:r>
-        <w:rPr>
-          <w:b/>
-        </w:rPr>
-        <w:t>, 2025</w:t>
-      </w:r>
-      <w:r>
-        <w:t>.</w:t>
-      </w:r>
-    </w:p>
-    <w:p>
-      <w:pPr>
-        <w:spacing w:before="240" w:after="240"/>
-      </w:pPr>
-      <w:r>
-        <w:t>Your sessions have been informative, and the last lecture was a perfect conclusion to a truly valuable learning experience. The real-world examples you shared and your thoughtful guidance have broadened my understanding significantly.</w:t>
-      </w:r>
-    </w:p>
-    <w:p>
-      <w:pPr>
-        <w:spacing w:before="240" w:after="240"/>
-      </w:pPr>
-      <w:r>
-        <w:t>Thank you once again for your dedication and support throughout the course. I am grateful for the opportunity to have learned from you.</w:t>
-      </w:r>
-    </w:p>
-    <w:p>
-      <w:pPr>
-        <w:spacing w:before="240" w:after="240"/>
-      </w:pPr>
-      <w:r>
-        <w:t>Warm regards,</w:t>
-      </w:r>
-      <w:r>
-        <w:br/>
-      </w:r>
-      <w:r>
-        <w:rPr>
-          <w:b/>
-        </w:rPr>
-        <w:t>Ayan Ansari</w:t>
-      </w:r>
-      <w:r>
-        <w:rPr>
-          <w:b/>
-        </w:rPr>
-        <w:br/>
-      </w:r>
-      <w:r>
-        <w:t>Frontend</w:t>
-      </w:r>
-      <w:r>
-        <w:t xml:space="preserve"> Student – Class of 2025</w:t>
-      </w:r>
-    </w:p>
-    <w:p>
-      <w:pPr>
-        <w:spacing w:before="240" w:after="240"/>
-      </w:pPr>
-    </w:p>
-    <w:p>
-      <w:pPr>
-        <w:spacing w:before="240" w:after="240"/>
-      </w:pPr>
-    </w:p>
-    <w:p>
-      <w:pPr>
-        <w:spacing w:before="240" w:after="240"/>
-      </w:pPr>
-    </w:p>
-    <w:p>
-      <w:pPr>
-        <w:spacing w:before="240" w:after="240"/>
-      </w:pPr>
-    </w:p>
-    <w:p>
-      <w:pPr>
-        <w:spacing w:before="240" w:after="240"/>
-      </w:pPr>
-    </w:p>
-    <w:p>
-      <w:pPr>
-        <w:spacing w:before="240" w:after="240"/>
         <w:rPr>
           <w:b/>
           <w:sz w:val="26"/>
@@ -316,18 +330,30 @@
           <w:u w:val="single"/>
         </w:rPr>
         <w:lastRenderedPageBreak/>
-        <w:t>2. Letter of Apology</w:t>
-      </w:r>
-    </w:p>
-    <w:p>
-      <w:pPr>
-        <w:spacing w:before="240" w:after="240"/>
-      </w:pPr>
-      <w:r>
+        <w:t>Letter of Apology</w:t>
+      </w:r>
+    </w:p>
+    <w:p>
+      <w:pPr>
+        <w:pStyle w:val="ListParagraph"/>
+        <w:spacing w:before="240" w:after="240"/>
         <w:rPr>
           <w:b/>
           <w:sz w:val="26"/>
           <w:szCs w:val="26"/>
+          <w:u w:val="single"/>
+        </w:rPr>
+      </w:pPr>
+    </w:p>
+    <w:p>
+      <w:pPr>
+        <w:spacing w:before="240" w:after="240"/>
+      </w:pPr>
+      <w:r>
+        <w:rPr>
+          <w:b/>
+          <w:sz w:val="26"/>
+          <w:szCs w:val="26"/>
         </w:rPr>
         <w:t>From</w:t>
       </w:r>
@@ -337,7 +363,7 @@
         </w:rPr>
         <w:t xml:space="preserve">: </w:t>
       </w:r>
-      <w:hyperlink r:id="rId7" w:history="1">
+      <w:hyperlink r:id="rId8" w:history="1">
         <w:r>
           <w:rPr>
             <w:rStyle w:val="IntenseEmphasis"/>
@@ -362,7 +388,7 @@
       <w:r>
         <w:t xml:space="preserve"> </w:t>
       </w:r>
-      <w:hyperlink r:id="rId8">
+      <w:hyperlink r:id="rId9">
         <w:r>
           <w:rPr>
             <w:color w:val="1155CC"/>
@@ -375,12 +401,6 @@
     <w:p>
       <w:pPr>
         <w:spacing w:before="240" w:after="240"/>
-        <w:rPr>
-          <w:b/>
-          <w:sz w:val="26"/>
-          <w:szCs w:val="26"/>
-          <w:u w:val="single"/>
-        </w:rPr>
       </w:pPr>
       <w:r>
         <w:rPr>
@@ -391,7 +411,7 @@
       <w:r>
         <w:t xml:space="preserve"> </w:t>
       </w:r>
-      <w:hyperlink r:id="rId9">
+      <w:hyperlink r:id="rId10">
         <w:r>
           <w:rPr>
             <w:color w:val="1155CC"/>
@@ -404,166 +424,180 @@
     <w:p>
       <w:pPr>
         <w:spacing w:before="240" w:after="240"/>
+        <w:ind w:firstLine="720"/>
+      </w:pPr>
+      <w:r>
+        <w:rPr>
+          <w:b/>
+        </w:rPr>
+        <w:t>Subject:</w:t>
+      </w:r>
+      <w:r>
+        <w:t xml:space="preserve"> APOLOGY FOR NOT WRITING THE E-MAIL IN THE LAST LECTURE</w:t>
+      </w:r>
+    </w:p>
+    <w:p>
+      <w:pPr>
+        <w:spacing w:before="240" w:after="240"/>
+      </w:pPr>
+      <w:r>
+        <w:t xml:space="preserve">Dear </w:t>
+      </w:r>
+      <w:r>
+        <w:rPr>
+          <w:b/>
+        </w:rPr>
+        <w:t>Professor Pooja Keswani</w:t>
+      </w:r>
+      <w:r>
+        <w:t>,</w:t>
+      </w:r>
+    </w:p>
+    <w:p>
+      <w:pPr>
+        <w:spacing w:before="240" w:after="240"/>
+      </w:pPr>
+      <w:r>
+        <w:rPr>
+          <w:lang w:val="en-IN"/>
+        </w:rPr>
+        <w:t xml:space="preserve">I hope this message finds you </w:t>
+      </w:r>
+      <w:r>
+        <w:rPr>
+          <w:lang w:val="en-IN"/>
+        </w:rPr>
+        <w:t>well.</w:t>
+      </w:r>
+      <w:r>
+        <w:t xml:space="preserve"> I</w:t>
+      </w:r>
+      <w:r>
+        <w:t xml:space="preserve"> am very sorry for not writing the email as you instructed during our last lecture on </w:t>
+      </w:r>
+      <w:r>
+        <w:rPr>
+          <w:b/>
+        </w:rPr>
+        <w:t>September 20</w:t>
+      </w:r>
+      <w:r>
+        <w:rPr>
+          <w:b/>
+        </w:rPr>
+        <w:t>, 2025</w:t>
+      </w:r>
+      <w:r>
+        <w:t>.</w:t>
+      </w:r>
+    </w:p>
+    <w:p>
+      <w:pPr>
+        <w:spacing w:before="240" w:after="240"/>
+      </w:pPr>
+      <w:r>
+        <w:t>I understand it was an important part of the class, and I should have completed it. I will make sure to finish the task and submit it as soon as possible.</w:t>
+      </w:r>
+    </w:p>
+    <w:p>
+      <w:pPr>
+        <w:spacing w:before="240" w:after="240"/>
+      </w:pPr>
+      <w:r>
+        <w:t>Thank you for your understanding</w:t>
+      </w:r>
+      <w:r>
+        <w:t xml:space="preserve"> and support </w:t>
+      </w:r>
+    </w:p>
+    <w:p>
+      <w:pPr>
+        <w:spacing w:before="240" w:after="240"/>
+      </w:pPr>
+    </w:p>
+    <w:p>
+      <w:pPr>
+        <w:spacing w:before="240" w:after="240"/>
+      </w:pPr>
+      <w:r>
+        <w:t>Sincerely,</w:t>
+      </w:r>
+      <w:r>
+        <w:br/>
+      </w:r>
+      <w:r>
+        <w:rPr>
+          <w:b/>
+        </w:rPr>
+        <w:t>Ayan Ansari</w:t>
+      </w:r>
+      <w:r>
+        <w:rPr>
+          <w:b/>
+        </w:rPr>
+        <w:br/>
+      </w:r>
+      <w:r>
+        <w:t>Frontend Student -2025</w:t>
+      </w:r>
+    </w:p>
+    <w:p>
+      <w:pPr>
+        <w:spacing w:before="240" w:after="240"/>
+        <w:rPr>
+          <w:b/>
+        </w:rPr>
+      </w:pPr>
+    </w:p>
+    <w:p>
+      <w:pPr>
+        <w:spacing w:before="240" w:after="240"/>
+      </w:pPr>
+    </w:p>
+    <w:p>
+      <w:pPr>
+        <w:spacing w:before="240" w:after="240"/>
+      </w:pPr>
+    </w:p>
+    <w:p>
+      <w:pPr>
+        <w:spacing w:before="240" w:after="240"/>
+      </w:pPr>
+    </w:p>
+    <w:p>
+      <w:pPr>
+        <w:spacing w:before="240" w:after="240"/>
+      </w:pPr>
+    </w:p>
+    <w:p>
+      <w:pPr>
+        <w:spacing w:before="240" w:after="240"/>
+      </w:pPr>
+    </w:p>
+    <w:p>
+      <w:pPr>
+        <w:spacing w:before="240" w:after="240"/>
+      </w:pPr>
+    </w:p>
+    <w:p>
+      <w:pPr>
+        <w:spacing w:before="240" w:after="240"/>
+      </w:pPr>
+    </w:p>
+    <w:p>
+      <w:pPr>
+        <w:spacing w:before="240" w:after="240"/>
+      </w:pPr>
+    </w:p>
+    <w:p>
+      <w:pPr>
+        <w:spacing w:before="240" w:after="240"/>
+      </w:pPr>
+    </w:p>
+    <w:p>
+      <w:pPr>
+        <w:spacing w:before="240" w:after="240"/>
         <w:jc w:val="center"/>
-      </w:pPr>
-      <w:r>
-        <w:rPr>
-          <w:b/>
-        </w:rPr>
-        <w:t>Subject:</w:t>
-      </w:r>
-      <w:r>
-        <w:t xml:space="preserve"> APOLOGY FOR NOT WRITING THE E-MAIL IN THE LAST LECTURE</w:t>
-      </w:r>
-    </w:p>
-    <w:p>
-      <w:pPr>
-        <w:spacing w:before="240" w:after="240"/>
-      </w:pPr>
-      <w:r>
-        <w:t xml:space="preserve">Dear </w:t>
-      </w:r>
-      <w:r>
-        <w:rPr>
-          <w:b/>
-        </w:rPr>
-        <w:t>Professor Pooja Keswani</w:t>
-      </w:r>
-      <w:r>
-        <w:t>,</w:t>
-      </w:r>
-    </w:p>
-    <w:p>
-      <w:pPr>
-        <w:spacing w:before="240" w:after="240"/>
-      </w:pPr>
-      <w:r>
-        <w:t xml:space="preserve">I hope you are doing well. I am very sorry for not writing the email as you instructed during our last lecture on </w:t>
-      </w:r>
-      <w:r>
-        <w:rPr>
-          <w:b/>
-        </w:rPr>
-        <w:t>September 20</w:t>
-      </w:r>
-      <w:r>
-        <w:rPr>
-          <w:b/>
-        </w:rPr>
-        <w:t>, 2025</w:t>
-      </w:r>
-      <w:r>
-        <w:t>.</w:t>
-      </w:r>
-    </w:p>
-    <w:p>
-      <w:pPr>
-        <w:spacing w:before="240" w:after="240"/>
-      </w:pPr>
-      <w:r>
-        <w:t>I understand it was an important part of the class, and I should have completed it. I will make sure to finish the task and submit it as soon as possible.</w:t>
-      </w:r>
-    </w:p>
-    <w:p>
-      <w:pPr>
-        <w:spacing w:before="240" w:after="240"/>
-      </w:pPr>
-      <w:r>
-        <w:t>Thank you for your understanding. I will be more careful in the future.</w:t>
-      </w:r>
-    </w:p>
-    <w:p>
-      <w:pPr>
-        <w:spacing w:before="240" w:after="240"/>
-      </w:pPr>
-      <w:r>
-        <w:t>Sincerely,</w:t>
-      </w:r>
-      <w:r>
-        <w:br/>
-      </w:r>
-      <w:r>
-        <w:rPr>
-          <w:b/>
-        </w:rPr>
-        <w:t>Ayan Ansari</w:t>
-      </w:r>
-      <w:r>
-        <w:rPr>
-          <w:b/>
-        </w:rPr>
-        <w:br/>
-      </w:r>
-      <w:r>
-        <w:t xml:space="preserve">Frontend </w:t>
-      </w:r>
-      <w:r>
-        <w:t>Student – Class of 2025</w:t>
-      </w:r>
-    </w:p>
-    <w:p>
-      <w:pPr>
-        <w:spacing w:before="240" w:after="240"/>
-      </w:pPr>
-    </w:p>
-    <w:p>
-      <w:pPr>
-        <w:spacing w:before="240" w:after="240"/>
-      </w:pPr>
-    </w:p>
-    <w:p>
-      <w:pPr>
-        <w:spacing w:before="240" w:after="240"/>
-      </w:pPr>
-    </w:p>
-    <w:p>
-      <w:pPr>
-        <w:spacing w:before="240" w:after="240"/>
-      </w:pPr>
-    </w:p>
-    <w:p>
-      <w:pPr>
-        <w:spacing w:before="240" w:after="240"/>
-      </w:pPr>
-    </w:p>
-    <w:p>
-      <w:pPr>
-        <w:spacing w:before="240" w:after="240"/>
-      </w:pPr>
-    </w:p>
-    <w:p>
-      <w:pPr>
-        <w:spacing w:before="240" w:after="240"/>
-      </w:pPr>
-    </w:p>
-    <w:p>
-      <w:pPr>
-        <w:spacing w:before="240" w:after="240"/>
-      </w:pPr>
-    </w:p>
-    <w:p>
-      <w:pPr>
-        <w:spacing w:before="240" w:after="240"/>
-      </w:pPr>
-    </w:p>
-    <w:p>
-      <w:pPr>
-        <w:spacing w:before="240" w:after="240"/>
-      </w:pPr>
-    </w:p>
-    <w:p>
-      <w:pPr>
-        <w:spacing w:before="240" w:after="240"/>
-      </w:pPr>
-    </w:p>
-    <w:p>
-      <w:pPr>
-        <w:spacing w:before="240" w:after="240"/>
-      </w:pPr>
-    </w:p>
-    <w:p>
-      <w:pPr>
-        <w:spacing w:before="240" w:after="240"/>
         <w:rPr>
           <w:b/>
           <w:sz w:val="26"/>
@@ -585,12 +619,24 @@
     <w:p>
       <w:pPr>
         <w:spacing w:before="240" w:after="240"/>
-      </w:pPr>
-      <w:r>
+        <w:jc w:val="center"/>
         <w:rPr>
           <w:b/>
           <w:sz w:val="26"/>
           <w:szCs w:val="26"/>
+          <w:u w:val="single"/>
+        </w:rPr>
+      </w:pPr>
+    </w:p>
+    <w:p>
+      <w:pPr>
+        <w:spacing w:before="240" w:after="240"/>
+      </w:pPr>
+      <w:r>
+        <w:rPr>
+          <w:b/>
+          <w:sz w:val="26"/>
+          <w:szCs w:val="26"/>
         </w:rPr>
         <w:t>From</w:t>
       </w:r>
@@ -600,7 +646,7 @@
         </w:rPr>
         <w:t xml:space="preserve">: </w:t>
       </w:r>
-      <w:hyperlink r:id="rId10" w:history="1">
+      <w:hyperlink r:id="rId11" w:history="1">
         <w:r>
           <w:rPr>
             <w:rStyle w:val="IntenseEmphasis"/>
@@ -625,7 +671,7 @@
       <w:r>
         <w:t xml:space="preserve"> </w:t>
       </w:r>
-      <w:hyperlink r:id="rId11">
+      <w:hyperlink r:id="rId12">
         <w:r>
           <w:rPr>
             <w:color w:val="1155CC"/>
@@ -638,12 +684,6 @@
     <w:p>
       <w:pPr>
         <w:spacing w:before="240" w:after="240"/>
-        <w:rPr>
-          <w:b/>
-          <w:sz w:val="26"/>
-          <w:szCs w:val="26"/>
-          <w:u w:val="single"/>
-        </w:rPr>
       </w:pPr>
       <w:r>
         <w:rPr>
@@ -654,7 +694,7 @@
       <w:r>
         <w:t xml:space="preserve"> </w:t>
       </w:r>
-      <w:hyperlink r:id="rId12">
+      <w:hyperlink r:id="rId13">
         <w:r>
           <w:rPr>
             <w:color w:val="1155CC"/>
@@ -667,7 +707,7 @@
     <w:p>
       <w:pPr>
         <w:spacing w:before="240" w:after="240"/>
-        <w:ind w:left="720" w:firstLine="720"/>
+        <w:ind w:left="720"/>
         <w:rPr>
           <w:b/>
           <w:lang w:val="en-IN"/>
@@ -811,7 +851,6 @@
       <w:r>
         <w:rPr>
           <w:b/>
-          <w:lang w:val="en-IN"/>
         </w:rPr>
         <w:br/>
       </w:r>
@@ -828,8 +867,13 @@
         <w:br/>
       </w:r>
       <w:r>
-        <w:t>Frontend Student – Class of 2025</w:t>
-      </w:r>
+        <w:t>Frontend Student -2025</w:t>
+      </w:r>
+    </w:p>
+    <w:p>
+      <w:pPr>
+        <w:spacing w:before="240" w:after="240"/>
+      </w:pPr>
     </w:p>
     <w:p>
       <w:pPr>
@@ -882,55 +926,52 @@
     </w:p>
     <w:p>
       <w:pPr>
-        <w:spacing w:before="240" w:after="240"/>
-        <w:rPr>
-          <w:b/>
-        </w:rPr>
-      </w:pPr>
-    </w:p>
-    <w:p>
-      <w:pPr>
-        <w:spacing w:before="240" w:after="240"/>
-        <w:rPr>
-          <w:b/>
-        </w:rPr>
-      </w:pPr>
-    </w:p>
-    <w:p>
-      <w:pPr>
-        <w:spacing w:before="240" w:after="240"/>
-        <w:rPr>
-          <w:b/>
-        </w:rPr>
-      </w:pPr>
-    </w:p>
-    <w:p>
-      <w:pPr>
-        <w:spacing w:before="240" w:after="240"/>
-        <w:rPr>
-          <w:b/>
-        </w:rPr>
-      </w:pPr>
-    </w:p>
-    <w:p>
-      <w:pPr>
-        <w:spacing w:before="240" w:after="240"/>
-        <w:rPr>
-          <w:b/>
-        </w:rPr>
-      </w:pPr>
-    </w:p>
-    <w:p>
-      <w:pPr>
-        <w:spacing w:before="240" w:after="240"/>
-        <w:rPr>
-          <w:b/>
-        </w:rPr>
-      </w:pPr>
-    </w:p>
-    <w:p>
-      <w:pPr>
-        <w:spacing w:before="240" w:after="240"/>
+        <w:tabs>
+          <w:tab w:val="left" w:pos="3240"/>
+        </w:tabs>
+        <w:spacing w:before="240" w:after="240"/>
+        <w:rPr>
+          <w:b/>
+        </w:rPr>
+      </w:pPr>
+      <w:r>
+        <w:rPr>
+          <w:b/>
+        </w:rPr>
+        <w:tab/>
+      </w:r>
+    </w:p>
+    <w:p>
+      <w:pPr>
+        <w:tabs>
+          <w:tab w:val="left" w:pos="3240"/>
+        </w:tabs>
+        <w:spacing w:before="240" w:after="240"/>
+        <w:rPr>
+          <w:b/>
+        </w:rPr>
+      </w:pPr>
+    </w:p>
+    <w:p>
+      <w:pPr>
+        <w:spacing w:before="240" w:after="240"/>
+        <w:rPr>
+          <w:b/>
+        </w:rPr>
+      </w:pPr>
+    </w:p>
+    <w:p>
+      <w:pPr>
+        <w:spacing w:before="240" w:after="240"/>
+        <w:rPr>
+          <w:b/>
+        </w:rPr>
+      </w:pPr>
+    </w:p>
+    <w:p>
+      <w:pPr>
+        <w:spacing w:before="240" w:after="240"/>
+        <w:jc w:val="center"/>
         <w:rPr>
           <w:b/>
           <w:sz w:val="26"/>
@@ -948,6 +989,18 @@
         <w:lastRenderedPageBreak/>
         <w:t>4. Reminder Email</w:t>
       </w:r>
+    </w:p>
+    <w:p>
+      <w:pPr>
+        <w:spacing w:before="240" w:after="240"/>
+        <w:jc w:val="center"/>
+        <w:rPr>
+          <w:b/>
+          <w:sz w:val="26"/>
+          <w:szCs w:val="26"/>
+          <w:u w:val="single"/>
+        </w:rPr>
+      </w:pPr>
     </w:p>
     <w:p>
       <w:pPr>
@@ -976,7 +1029,7 @@
         </w:rPr>
         <w:t xml:space="preserve"> </w:t>
       </w:r>
-      <w:hyperlink r:id="rId13" w:history="1">
+      <w:hyperlink r:id="rId14" w:history="1">
         <w:r>
           <w:rPr>
             <w:rStyle w:val="IntenseEmphasis"/>
@@ -1004,7 +1057,7 @@
       <w:r>
         <w:t xml:space="preserve"> </w:t>
       </w:r>
-      <w:hyperlink r:id="rId14">
+      <w:hyperlink r:id="rId15">
         <w:r>
           <w:rPr>
             <w:color w:val="1155CC"/>
@@ -1017,12 +1070,6 @@
     <w:p>
       <w:pPr>
         <w:spacing w:before="240" w:after="240"/>
-        <w:rPr>
-          <w:b/>
-          <w:sz w:val="26"/>
-          <w:szCs w:val="26"/>
-          <w:u w:val="single"/>
-        </w:rPr>
       </w:pPr>
       <w:r>
         <w:rPr>
@@ -1033,7 +1080,7 @@
       <w:r>
         <w:t xml:space="preserve"> </w:t>
       </w:r>
-      <w:hyperlink r:id="rId15">
+      <w:hyperlink r:id="rId16">
         <w:r>
           <w:rPr>
             <w:color w:val="1155CC"/>
@@ -1046,7 +1093,7 @@
     <w:p>
       <w:pPr>
         <w:spacing w:before="240" w:after="240"/>
-        <w:jc w:val="center"/>
+        <w:ind w:firstLine="720"/>
       </w:pPr>
       <w:r>
         <w:rPr>
@@ -1173,140 +1220,125 @@
           <w:lang w:val="en-IN"/>
         </w:rPr>
       </w:pPr>
-      <w:r>
-        <w:rPr>
-          <w:b/>
-          <w:lang w:val="en-IN"/>
-        </w:rPr>
-        <w:t>Best regards,</w:t>
-      </w:r>
-      <w:r>
-        <w:rPr>
-          <w:b/>
-          <w:lang w:val="en-IN"/>
+    </w:p>
+    <w:p>
+      <w:pPr>
+        <w:spacing w:before="240" w:after="240"/>
+      </w:pPr>
+      <w:r>
+        <w:rPr>
+          <w:b/>
+        </w:rPr>
+        <w:t>Sincerely</w:t>
+      </w:r>
+      <w:r>
+        <w:rPr>
+          <w:b/>
+          <w:lang w:val="en-IN"/>
+        </w:rPr>
+        <w:t>,</w:t>
+      </w:r>
+      <w:r>
+        <w:rPr>
+          <w:b/>
         </w:rPr>
         <w:br/>
-      </w:r>
-      <w:r>
-        <w:rPr>
-          <w:b/>
-          <w:lang w:val="en-IN"/>
-        </w:rPr>
         <w:t>Ayan Ansari</w:t>
       </w:r>
       <w:r>
         <w:rPr>
           <w:b/>
-          <w:lang w:val="en-IN"/>
         </w:rPr>
         <w:br/>
       </w:r>
       <w:r>
-        <w:rPr>
-          <w:b/>
-          <w:lang w:val="en-IN"/>
-        </w:rPr>
-        <w:t xml:space="preserve">Frontend </w:t>
-      </w:r>
-      <w:r>
-        <w:rPr>
-          <w:b/>
-          <w:lang w:val="en-IN"/>
-        </w:rPr>
-        <w:t>Student – Class of 2025</w:t>
-      </w:r>
-    </w:p>
-    <w:p>
-      <w:pPr>
-        <w:spacing w:before="240" w:after="240"/>
-        <w:rPr>
-          <w:b/>
-        </w:rPr>
-      </w:pPr>
-    </w:p>
-    <w:p>
-      <w:pPr>
-        <w:spacing w:before="240" w:after="240"/>
-        <w:rPr>
-          <w:b/>
-        </w:rPr>
-      </w:pPr>
-    </w:p>
-    <w:p>
-      <w:pPr>
-        <w:spacing w:before="240" w:after="240"/>
-        <w:rPr>
-          <w:b/>
-        </w:rPr>
-      </w:pPr>
-    </w:p>
-    <w:p>
-      <w:pPr>
-        <w:spacing w:before="240" w:after="240"/>
-        <w:rPr>
-          <w:b/>
-        </w:rPr>
-      </w:pPr>
-    </w:p>
-    <w:p>
-      <w:pPr>
-        <w:spacing w:before="240" w:after="240"/>
-        <w:rPr>
-          <w:b/>
-        </w:rPr>
-      </w:pPr>
-    </w:p>
-    <w:p>
-      <w:pPr>
-        <w:spacing w:before="240" w:after="240"/>
-        <w:rPr>
-          <w:b/>
-        </w:rPr>
-      </w:pPr>
-    </w:p>
-    <w:p>
-      <w:pPr>
-        <w:spacing w:before="240" w:after="240"/>
-        <w:rPr>
-          <w:b/>
-        </w:rPr>
-      </w:pPr>
-    </w:p>
-    <w:p>
-      <w:pPr>
-        <w:spacing w:before="240" w:after="240"/>
-        <w:rPr>
-          <w:b/>
-        </w:rPr>
-      </w:pPr>
-    </w:p>
-    <w:p>
-      <w:pPr>
-        <w:spacing w:before="240" w:after="240"/>
-        <w:rPr>
-          <w:b/>
-        </w:rPr>
-      </w:pPr>
-    </w:p>
-    <w:p>
-      <w:pPr>
-        <w:spacing w:before="240" w:after="240"/>
-        <w:rPr>
-          <w:b/>
-        </w:rPr>
-      </w:pPr>
-    </w:p>
-    <w:p>
-      <w:pPr>
-        <w:spacing w:before="240" w:after="240"/>
-        <w:rPr>
-          <w:b/>
-        </w:rPr>
-      </w:pPr>
-    </w:p>
-    <w:p>
-      <w:pPr>
-        <w:spacing w:before="240" w:after="240"/>
+        <w:t>Frontend Student -2025</w:t>
+      </w:r>
+    </w:p>
+    <w:p>
+      <w:pPr>
+        <w:spacing w:before="240" w:after="240"/>
+        <w:rPr>
+          <w:b/>
+          <w:lang w:val="en-IN"/>
+        </w:rPr>
+      </w:pPr>
+      <w:r>
+        <w:rPr>
+          <w:b/>
+          <w:lang w:val="en-IN"/>
+        </w:rPr>
+        <w:br/>
+      </w:r>
+    </w:p>
+    <w:p>
+      <w:pPr>
+        <w:spacing w:before="240" w:after="240"/>
+        <w:rPr>
+          <w:b/>
+          <w:lang w:val="en-IN"/>
+        </w:rPr>
+      </w:pPr>
+      <w:r>
+        <w:rPr>
+          <w:b/>
+          <w:lang w:val="en-IN"/>
+        </w:rPr>
+        <w:br/>
+      </w:r>
+    </w:p>
+    <w:p>
+      <w:pPr>
+        <w:spacing w:before="240" w:after="240"/>
+        <w:rPr>
+          <w:b/>
+        </w:rPr>
+      </w:pPr>
+    </w:p>
+    <w:p>
+      <w:pPr>
+        <w:spacing w:before="240" w:after="240"/>
+        <w:rPr>
+          <w:b/>
+        </w:rPr>
+      </w:pPr>
+    </w:p>
+    <w:p>
+      <w:pPr>
+        <w:spacing w:before="240" w:after="240"/>
+        <w:rPr>
+          <w:b/>
+        </w:rPr>
+      </w:pPr>
+    </w:p>
+    <w:p>
+      <w:pPr>
+        <w:spacing w:before="240" w:after="240"/>
+        <w:rPr>
+          <w:b/>
+        </w:rPr>
+      </w:pPr>
+    </w:p>
+    <w:p>
+      <w:pPr>
+        <w:spacing w:before="240" w:after="240"/>
+        <w:rPr>
+          <w:b/>
+        </w:rPr>
+      </w:pPr>
+    </w:p>
+    <w:p>
+      <w:pPr>
+        <w:spacing w:before="240" w:after="240"/>
+        <w:rPr>
+          <w:b/>
+        </w:rPr>
+      </w:pPr>
+    </w:p>
+    <w:p>
+      <w:pPr>
+        <w:spacing w:before="240" w:after="240"/>
+        <w:jc w:val="center"/>
         <w:rPr>
           <w:b/>
           <w:sz w:val="26"/>
@@ -1324,6 +1356,18 @@
         <w:lastRenderedPageBreak/>
         <w:t>5. Email Asking for a Status Update</w:t>
       </w:r>
+    </w:p>
+    <w:p>
+      <w:pPr>
+        <w:spacing w:before="240" w:after="240"/>
+        <w:jc w:val="center"/>
+        <w:rPr>
+          <w:b/>
+          <w:sz w:val="26"/>
+          <w:szCs w:val="26"/>
+          <w:u w:val="single"/>
+        </w:rPr>
+      </w:pPr>
     </w:p>
     <w:p>
       <w:pPr>
@@ -1352,7 +1396,7 @@
         </w:rPr>
         <w:t xml:space="preserve"> </w:t>
       </w:r>
-      <w:hyperlink r:id="rId16" w:history="1">
+      <w:hyperlink r:id="rId17" w:history="1">
         <w:r>
           <w:rPr>
             <w:rStyle w:val="IntenseEmphasis"/>
@@ -1380,7 +1424,7 @@
       <w:r>
         <w:t xml:space="preserve"> </w:t>
       </w:r>
-      <w:hyperlink r:id="rId17">
+      <w:hyperlink r:id="rId18">
         <w:r>
           <w:rPr>
             <w:color w:val="1155CC"/>
@@ -1409,7 +1453,7 @@
       <w:r>
         <w:t xml:space="preserve"> </w:t>
       </w:r>
-      <w:hyperlink r:id="rId18">
+      <w:hyperlink r:id="rId19">
         <w:r>
           <w:rPr>
             <w:color w:val="1155CC"/>
@@ -1422,7 +1466,7 @@
     <w:p>
       <w:pPr>
         <w:spacing w:before="240" w:after="240"/>
-        <w:jc w:val="center"/>
+        <w:ind w:left="720" w:firstLine="720"/>
       </w:pPr>
       <w:r>
         <w:rPr>
@@ -1489,28 +1533,25 @@
         </w:rPr>
       </w:pPr>
       <w:r>
-        <w:t>Best regards,</w:t>
+        <w:rPr>
+          <w:b/>
+        </w:rPr>
+        <w:t>Sincerely</w:t>
+      </w:r>
+      <w:r>
+        <w:rPr>
+          <w:b/>
+          <w:lang w:val="en-IN"/>
+        </w:rPr>
+        <w:t>,</w:t>
       </w:r>
       <w:r>
         <w:rPr>
           <w:b/>
         </w:rPr>
         <w:br/>
-      </w:r>
-      <w:r>
-        <w:rPr>
-          <w:b/>
-        </w:rPr>
         <w:t>Ayan Ansari</w:t>
       </w:r>
-    </w:p>
-    <w:p>
-      <w:pPr>
-        <w:spacing w:before="240" w:after="240"/>
-        <w:rPr>
-          <w:b/>
-        </w:rPr>
-      </w:pPr>
     </w:p>
     <w:p>
       <w:pPr>
@@ -1531,6 +1572,103 @@
     </w:sectPr>
   </w:body>
 </w:document>
+</file>
+
+<file path=word/numbering.xml><?xml version="1.0" encoding="utf-8"?>
+<w:numbering xmlns:wpc="http://schemas.microsoft.com/office/word/2010/wordprocessingCanvas" xmlns:cx="http://schemas.microsoft.com/office/drawing/2014/chartex" xmlns:cx1="http://schemas.microsoft.com/office/drawing/2015/9/8/chartex" xmlns:cx2="http://schemas.microsoft.com/office/drawing/2015/10/21/chartex" xmlns:cx3="http://schemas.microsoft.com/office/drawing/2016/5/9/chartex" xmlns:cx4="http://schemas.microsoft.com/office/drawing/2016/5/10/chartex" xmlns:cx5="http://schemas.microsoft.com/office/drawing/2016/5/11/chartex" xmlns:cx6="http://schemas.microsoft.com/office/drawing/2016/5/12/chartex" xmlns:cx7="http://schemas.microsoft.com/office/drawing/2016/5/13/chartex" xmlns:cx8="http://schemas.microsoft.com/office/drawing/2016/5/14/chartex" xmlns:mc="http://schemas.openxmlformats.org/markup-compatibility/2006" xmlns:aink="http://schemas.microsoft.com/office/drawing/2016/ink" xmlns:am3d="http://schemas.microsoft.com/office/drawing/2017/model3d" xmlns:o="urn:schemas-microsoft-com:office:office" xmlns:oel="http://schemas.microsoft.com/office/2019/extlst" xmlns:r="http://schemas.openxmlformats.org/officeDocument/2006/relationships" xmlns:m="http://schemas.openxmlformats.org/officeDocument/2006/math" xmlns:v="urn:schemas-microsoft-com:vml" xmlns:wp14="http://schemas.microsoft.com/office/word/2010/wordprocessingDrawing" xmlns:wp="http://schemas.openxmlformats.org/drawingml/2006/wordprocessingDrawing" xmlns:w10="urn:schemas-microsoft-com:office:word" xmlns:w="http://schemas.openxmlformats.org/wordprocessingml/2006/main" xmlns:w14="http://schemas.microsoft.com/office/word/2010/wordml" xmlns:w15="http://schemas.microsoft.com/office/word/2012/wordml" xmlns:w16cex="http://schemas.microsoft.com/office/word/2018/wordml/cex" xmlns:w16cid="http://schemas.microsoft.com/office/word/2016/wordml/cid" xmlns:w16="http://schemas.microsoft.com/office/word/2018/wordml" xmlns:w16du="http://schemas.microsoft.com/office/word/2023/wordml/word16du" xmlns:w16sdtdh="http://schemas.microsoft.com/office/word/2020/wordml/sdtdatahash" xmlns:w16sdtfl="http://schemas.microsoft.com/office/word/2024/wordml/sdtformatlock" xmlns:w16se="http://schemas.microsoft.com/office/word/2015/wordml/symex" xmlns:wpg="http://schemas.microsoft.com/office/word/2010/wordprocessingGroup" xmlns:wpi="http://schemas.microsoft.com/office/word/2010/wordprocessingInk" xmlns:wne="http://schemas.microsoft.com/office/word/2006/wordml" xmlns:wps="http://schemas.microsoft.com/office/word/2010/wordprocessingShape" mc:Ignorable="w14 w15 w16se w16cid w16 w16cex w16sdtdh w16sdtfl w16du wp14">
+  <w:abstractNum w:abstractNumId="0" w15:restartNumberingAfterBreak="0">
+    <w:nsid w:val="58975AB3"/>
+    <w:multiLevelType w:val="hybridMultilevel"/>
+    <w:tmpl w:val="2BB63840"/>
+    <w:lvl w:ilvl="0" w:tplc="4009000F">
+      <w:start w:val="1"/>
+      <w:numFmt w:val="decimal"/>
+      <w:lvlText w:val="%1."/>
+      <w:lvlJc w:val="left"/>
+      <w:pPr>
+        <w:ind w:left="720" w:hanging="360"/>
+      </w:pPr>
+      <w:rPr>
+        <w:rFonts w:hint="default"/>
+      </w:rPr>
+    </w:lvl>
+    <w:lvl w:ilvl="1" w:tplc="40090019" w:tentative="1">
+      <w:start w:val="1"/>
+      <w:numFmt w:val="lowerLetter"/>
+      <w:lvlText w:val="%2."/>
+      <w:lvlJc w:val="left"/>
+      <w:pPr>
+        <w:ind w:left="1440" w:hanging="360"/>
+      </w:pPr>
+    </w:lvl>
+    <w:lvl w:ilvl="2" w:tplc="4009001B" w:tentative="1">
+      <w:start w:val="1"/>
+      <w:numFmt w:val="lowerRoman"/>
+      <w:lvlText w:val="%3."/>
+      <w:lvlJc w:val="right"/>
+      <w:pPr>
+        <w:ind w:left="2160" w:hanging="180"/>
+      </w:pPr>
+    </w:lvl>
+    <w:lvl w:ilvl="3" w:tplc="4009000F" w:tentative="1">
+      <w:start w:val="1"/>
+      <w:numFmt w:val="decimal"/>
+      <w:lvlText w:val="%4."/>
+      <w:lvlJc w:val="left"/>
+      <w:pPr>
+        <w:ind w:left="2880" w:hanging="360"/>
+      </w:pPr>
+    </w:lvl>
+    <w:lvl w:ilvl="4" w:tplc="40090019" w:tentative="1">
+      <w:start w:val="1"/>
+      <w:numFmt w:val="lowerLetter"/>
+      <w:lvlText w:val="%5."/>
+      <w:lvlJc w:val="left"/>
+      <w:pPr>
+        <w:ind w:left="3600" w:hanging="360"/>
+      </w:pPr>
+    </w:lvl>
+    <w:lvl w:ilvl="5" w:tplc="4009001B" w:tentative="1">
+      <w:start w:val="1"/>
+      <w:numFmt w:val="lowerRoman"/>
+      <w:lvlText w:val="%6."/>
+      <w:lvlJc w:val="right"/>
+      <w:pPr>
+        <w:ind w:left="4320" w:hanging="180"/>
+      </w:pPr>
+    </w:lvl>
+    <w:lvl w:ilvl="6" w:tplc="4009000F" w:tentative="1">
+      <w:start w:val="1"/>
+      <w:numFmt w:val="decimal"/>
+      <w:lvlText w:val="%7."/>
+      <w:lvlJc w:val="left"/>
+      <w:pPr>
+        <w:ind w:left="5040" w:hanging="360"/>
+      </w:pPr>
+    </w:lvl>
+    <w:lvl w:ilvl="7" w:tplc="40090019" w:tentative="1">
+      <w:start w:val="1"/>
+      <w:numFmt w:val="lowerLetter"/>
+      <w:lvlText w:val="%8."/>
+      <w:lvlJc w:val="left"/>
+      <w:pPr>
+        <w:ind w:left="5760" w:hanging="360"/>
+      </w:pPr>
+    </w:lvl>
+    <w:lvl w:ilvl="8" w:tplc="4009001B" w:tentative="1">
+      <w:start w:val="1"/>
+      <w:numFmt w:val="lowerRoman"/>
+      <w:lvlText w:val="%9."/>
+      <w:lvlJc w:val="right"/>
+      <w:pPr>
+        <w:ind w:left="6480" w:hanging="180"/>
+      </w:pPr>
+    </w:lvl>
+  </w:abstractNum>
+  <w:num w:numId="1" w16cid:durableId="690112893">
+    <w:abstractNumId w:val="0"/>
+  </w:num>
+</w:numbering>
 </file>
 
 <file path=word/styles.xml><?xml version="1.0" encoding="utf-8"?>
@@ -2048,7 +2186,6 @@
   <w:style w:type="character" w:default="1" w:styleId="DefaultParagraphFont">
     <w:name w:val="Default Paragraph Font"/>
     <w:uiPriority w:val="1"/>
-    <w:semiHidden/>
     <w:unhideWhenUsed/>
   </w:style>
   <w:style w:type="table" w:default="1" w:styleId="TableNormal">
@@ -2150,6 +2287,17 @@
       <w:iCs/>
       <w:color w:val="4F81BD" w:themeColor="accent1"/>
     </w:rPr>
+  </w:style>
+  <w:style w:type="paragraph" w:styleId="ListParagraph">
+    <w:name w:val="List Paragraph"/>
+    <w:basedOn w:val="Normal"/>
+    <w:uiPriority w:val="34"/>
+    <w:qFormat/>
+    <w:rsid w:val="002F5C70"/>
+    <w:pPr>
+      <w:ind w:left="720"/>
+      <w:contextualSpacing/>
+    </w:pPr>
   </w:style>
 </w:styles>
 </file>
